--- a/Rapport.docx
+++ b/Rapport.docx
@@ -102,8 +102,6 @@
       <w:r>
         <w:br/>
       </w:r>
-      <w:bookmarkStart w:id="0" w:name="_GoBack"/>
-      <w:bookmarkEnd w:id="0"/>
     </w:p>
     <w:p/>
     <w:p>
@@ -188,7 +186,28 @@
         </w:numPr>
       </w:pPr>
       <w:r>
-        <w:t>...</w:t>
+        <w:t xml:space="preserve">Nei, ikke alle datasettene er like. Vi bruke </w:t>
+      </w:r>
+      <w:proofErr w:type="spellStart"/>
+      <w:r>
+        <w:t>getNames</w:t>
+      </w:r>
+      <w:proofErr w:type="spellEnd"/>
+      <w:r>
+        <w:t xml:space="preserve"> funksjonen for å sjekke listene med console.log. Når vi kjørte hvert av settene kom det opp i listen at de hadde: 476 utdanning, 423 sysselsatte og 423 befolkning.  Dette viser at utdanning har 53 flere kommunenavn enn sysselsatte og befolkning. Dette dobbeltsjekket vi også med </w:t>
+      </w:r>
+      <w:proofErr w:type="spellStart"/>
+      <w:r>
+        <w:t>getIDs</w:t>
+      </w:r>
+      <w:proofErr w:type="spellEnd"/>
+      <w:r>
+        <w:t xml:space="preserve">, og vi fikk det samme </w:t>
+      </w:r>
+      <w:bookmarkStart w:id="0" w:name="_GoBack"/>
+      <w:bookmarkEnd w:id="0"/>
+      <w:r>
+        <w:t>resultatet.</w:t>
       </w:r>
     </w:p>
     <w:sectPr>

--- a/Rapport.docx
+++ b/Rapport.docx
@@ -151,13 +151,16 @@
         </w:numPr>
       </w:pPr>
       <w:r>
-        <w:t xml:space="preserve">Vi vet at det siste datasettet er lastet ned </w:t>
-      </w:r>
-      <w:proofErr w:type="gramStart"/>
-      <w:r>
-        <w:t>når...</w:t>
-      </w:r>
-      <w:proofErr w:type="gramEnd"/>
+        <w:t>Vi vet at det siste datasettet er lastet ned når</w:t>
+      </w:r>
+      <w:r>
+        <w:t xml:space="preserve"> det blir console.log med «done»</w:t>
+      </w:r>
+      <w:bookmarkStart w:id="0" w:name="_GoBack"/>
+      <w:bookmarkEnd w:id="0"/>
+      <w:r>
+        <w:t>. Vi kan også dobbeltsjekke tiden det tar ved å de på Network inne på inspiser element.</w:t>
+      </w:r>
       <w:r>
         <w:br/>
       </w:r>
@@ -171,7 +174,26 @@
         </w:numPr>
       </w:pPr>
       <w:r>
-        <w:t>Vi har løst dette i CSS sammen med å bruke div og klasser i html til å skille de.</w:t>
+        <w:t>Vi har løst dette i CSS sammen med å bruk</w:t>
+      </w:r>
+      <w:r>
+        <w:t xml:space="preserve">e </w:t>
+      </w:r>
+      <w:proofErr w:type="spellStart"/>
+      <w:r>
+        <w:t>class</w:t>
+      </w:r>
+      <w:proofErr w:type="spellEnd"/>
+      <w:r>
+        <w:t xml:space="preserve"> og </w:t>
+      </w:r>
+      <w:proofErr w:type="spellStart"/>
+      <w:r>
+        <w:t>flex-box</w:t>
+      </w:r>
+      <w:proofErr w:type="spellEnd"/>
+      <w:r>
+        <w:t>. Se i CSS på koden 164 til 180.</w:t>
       </w:r>
       <w:r>
         <w:br/>
@@ -202,12 +224,7 @@
       </w:r>
       <w:proofErr w:type="spellEnd"/>
       <w:r>
-        <w:t xml:space="preserve">, og vi fikk det samme </w:t>
-      </w:r>
-      <w:bookmarkStart w:id="0" w:name="_GoBack"/>
-      <w:bookmarkEnd w:id="0"/>
-      <w:r>
-        <w:t>resultatet.</w:t>
+        <w:t>, og vi fikk det samme resultatet.</w:t>
       </w:r>
     </w:p>
     <w:sectPr>

--- a/Rapport.docx
+++ b/Rapport.docx
@@ -4,92 +4,99 @@
   <w:body>
     <w:p>
       <w:pPr>
+        <w:pStyle w:val="NormalWeb"/>
+        <w:spacing w:after="0"/>
+      </w:pPr>
+      <w:r>
         <w:rPr>
           <w:b/>
+          <w:bCs/>
         </w:rPr>
+        <w:t>Rapport</w:t>
+      </w:r>
+    </w:p>
+    <w:p>
+      <w:pPr>
+        <w:pStyle w:val="NormalWeb"/>
+        <w:spacing w:after="0"/>
+      </w:pPr>
+    </w:p>
+    <w:p>
+      <w:pPr>
+        <w:pStyle w:val="NormalWeb"/>
+        <w:spacing w:after="0"/>
       </w:pPr>
       <w:r>
         <w:rPr>
           <w:b/>
+          <w:bCs/>
         </w:rPr>
-        <w:t>Rapport</w:t>
-      </w:r>
-    </w:p>
-    <w:p>
-      <w:pPr>
+        <w:t xml:space="preserve">Index.html </w:t>
+      </w:r>
+    </w:p>
+    <w:p>
+      <w:pPr>
+        <w:pStyle w:val="NormalWeb"/>
+        <w:spacing w:after="0"/>
+      </w:pPr>
+      <w:r>
+        <w:t>Består av html koden. Denne består av tre hoveddeler: navigasjon, hovedinnhold og bunntekst.</w:t>
+      </w:r>
+    </w:p>
+    <w:p>
+      <w:pPr>
+        <w:pStyle w:val="NormalWeb"/>
+        <w:spacing w:after="0"/>
+      </w:pPr>
+    </w:p>
+    <w:p>
+      <w:pPr>
+        <w:pStyle w:val="NormalWeb"/>
+        <w:spacing w:after="0"/>
+      </w:pPr>
+      <w:r>
         <w:rPr>
           <w:b/>
+          <w:bCs/>
         </w:rPr>
-      </w:pPr>
-    </w:p>
-    <w:p>
-      <w:pPr>
+        <w:t>Main.css</w:t>
+      </w:r>
+    </w:p>
+    <w:p>
+      <w:pPr>
+        <w:pStyle w:val="NormalWeb"/>
+        <w:spacing w:after="0"/>
+      </w:pPr>
+      <w:r>
+        <w:t>Består at CSS koden. Hjelper å skjule blokk elementer og plassering på siden.</w:t>
+      </w:r>
+    </w:p>
+    <w:p>
+      <w:pPr>
+        <w:pStyle w:val="NormalWeb"/>
+        <w:spacing w:after="0"/>
+      </w:pPr>
+    </w:p>
+    <w:p>
+      <w:pPr>
+        <w:pStyle w:val="NormalWeb"/>
+        <w:spacing w:after="0"/>
+      </w:pPr>
+      <w:r>
         <w:rPr>
           <w:b/>
-        </w:rPr>
-      </w:pPr>
-      <w:r>
-        <w:rPr>
-          <w:b/>
-        </w:rPr>
-        <w:t xml:space="preserve">Index.html </w:t>
-      </w:r>
-    </w:p>
-    <w:p>
-      <w:r>
-        <w:t>Består av html koden. Denne består av tre hoveddeler: navigasjon, hovedinnhold og bunntekst.</w:t>
-      </w:r>
-    </w:p>
-    <w:p/>
-    <w:p>
-      <w:pPr>
-        <w:rPr>
-          <w:b/>
-        </w:rPr>
-      </w:pPr>
-      <w:r>
-        <w:rPr>
-          <w:b/>
-        </w:rPr>
-        <w:t>M</w:t>
-      </w:r>
-      <w:r>
-        <w:rPr>
-          <w:b/>
-        </w:rPr>
-        <w:t>ain.css</w:t>
-      </w:r>
-    </w:p>
-    <w:p>
-      <w:r>
-        <w:t>Består at CSS koden. Hjelper å skjule blokk elementer og plassering på siden.</w:t>
-      </w:r>
-    </w:p>
-    <w:p/>
-    <w:p>
-      <w:pPr>
-        <w:rPr>
-          <w:b/>
-        </w:rPr>
-      </w:pPr>
-      <w:r>
-        <w:rPr>
-          <w:b/>
+          <w:bCs/>
         </w:rPr>
         <w:t>Master.js</w:t>
       </w:r>
     </w:p>
     <w:p>
-      <w:r>
-        <w:t xml:space="preserve">Består av JavaScript koden. Består av flere funksjoner for å hente </w:t>
-      </w:r>
-      <w:proofErr w:type="spellStart"/>
-      <w:r>
-        <w:t>JSON</w:t>
-      </w:r>
-      <w:proofErr w:type="spellEnd"/>
-      <w:r>
-        <w:t xml:space="preserve"> filer, kjøre igjennom </w:t>
+      <w:pPr>
+        <w:pStyle w:val="NormalWeb"/>
+        <w:spacing w:after="240"/>
+      </w:pPr>
+      <w:r>
+        <w:t xml:space="preserve">Består av JavaScript koden. Består av flere funksjoner for å hente JSON filer, kjøre igjennom </w:t>
       </w:r>
       <w:proofErr w:type="gramStart"/>
       <w:r>
@@ -99,30 +106,24 @@
       <w:r>
         <w:t xml:space="preserve"> og hente ut relevant informasjon.</w:t>
       </w:r>
-      <w:r>
-        <w:br/>
-      </w:r>
-    </w:p>
-    <w:p/>
-    <w:p>
-      <w:pPr>
-        <w:pStyle w:val="Listeavsnitt"/>
+    </w:p>
+    <w:p>
+      <w:pPr>
+        <w:pStyle w:val="NormalWeb"/>
+        <w:spacing w:after="0"/>
+      </w:pPr>
+    </w:p>
+    <w:p>
+      <w:pPr>
+        <w:pStyle w:val="NormalWeb"/>
         <w:numPr>
           <w:ilvl w:val="0"/>
-          <w:numId w:val="1"/>
+          <w:numId w:val="2"/>
         </w:numPr>
-      </w:pPr>
-      <w:r>
-        <w:t xml:space="preserve">Våre datasett lastes ned en etter en. </w:t>
-      </w:r>
-      <w:r>
-        <w:t xml:space="preserve">Begynner med befolkning, </w:t>
-      </w:r>
-      <w:r>
-        <w:t>så</w:t>
-      </w:r>
-      <w:r>
-        <w:t xml:space="preserve"> sysselsatte, så utdanning og til slutt laster den programmet ved hjelp av </w:t>
+        <w:spacing w:after="240"/>
+      </w:pPr>
+      <w:r>
+        <w:t xml:space="preserve">Våre datasett lastes ned en etter en. Begynner med befolkning, så sysselsatte, så utdanning og til slutt laster den programmet ved hjelp av </w:t>
       </w:r>
       <w:proofErr w:type="spellStart"/>
       <w:r>
@@ -130,103 +131,83 @@
       </w:r>
       <w:proofErr w:type="spellEnd"/>
       <w:r>
-        <w:t xml:space="preserve"> </w:t>
-      </w:r>
-      <w:r>
-        <w:t>funksjonen.</w:t>
-      </w:r>
-      <w:r>
-        <w:t xml:space="preserve"> Dette kan du se i koden på master.js linje 94 til 97.</w:t>
-      </w:r>
-      <w:r>
-        <w:br/>
-      </w:r>
-    </w:p>
-    <w:p>
-      <w:pPr>
-        <w:pStyle w:val="Listeavsnitt"/>
+        <w:t xml:space="preserve"> funksjonen. Dette kan du se i koden på master.js linje 90 til 93.</w:t>
+      </w:r>
+    </w:p>
+    <w:p>
+      <w:pPr>
+        <w:pStyle w:val="NormalWeb"/>
         <w:numPr>
           <w:ilvl w:val="0"/>
-          <w:numId w:val="1"/>
+          <w:numId w:val="2"/>
         </w:numPr>
-      </w:pPr>
-      <w:r>
-        <w:t>Vi vet at det siste datasettet er lastet ned når</w:t>
-      </w:r>
-      <w:r>
-        <w:t xml:space="preserve"> det blir console.log med «done»</w:t>
+        <w:spacing w:after="240"/>
+      </w:pPr>
+      <w:r>
+        <w:t>Vi vet at det siste datasettet er lastet ned når det blir console.log med «done». Vi kan også dobbeltsjekke tiden det tar ved å de på Network inne på inspiser element.</w:t>
+      </w:r>
+    </w:p>
+    <w:p>
+      <w:pPr>
+        <w:pStyle w:val="NormalWeb"/>
+        <w:numPr>
+          <w:ilvl w:val="0"/>
+          <w:numId w:val="2"/>
+        </w:numPr>
+        <w:spacing w:after="240"/>
+      </w:pPr>
+      <w:r>
+        <w:t xml:space="preserve">Vi har løst dette i CSS sammen med å bruke </w:t>
+      </w:r>
+      <w:proofErr w:type="spellStart"/>
+      <w:r>
+        <w:t>class</w:t>
+      </w:r>
+      <w:proofErr w:type="spellEnd"/>
+      <w:r>
+        <w:t xml:space="preserve"> og kolonne metoden. Vi begynte først med </w:t>
+      </w:r>
+      <w:proofErr w:type="spellStart"/>
+      <w:r>
+        <w:t>flexbok</w:t>
+      </w:r>
+      <w:proofErr w:type="spellEnd"/>
+      <w:r>
+        <w:t xml:space="preserve"> men oppdaget at det var enklere med kolonner. Se i CSS på koden 145 til 185.</w:t>
       </w:r>
       <w:bookmarkStart w:id="0" w:name="_GoBack"/>
       <w:bookmarkEnd w:id="0"/>
-      <w:r>
-        <w:t>. Vi kan også dobbeltsjekke tiden det tar ved å de på Network inne på inspiser element.</w:t>
-      </w:r>
-      <w:r>
-        <w:br/>
-      </w:r>
-    </w:p>
-    <w:p>
-      <w:pPr>
-        <w:pStyle w:val="Listeavsnitt"/>
+    </w:p>
+    <w:p>
+      <w:pPr>
+        <w:pStyle w:val="NormalWeb"/>
         <w:numPr>
           <w:ilvl w:val="0"/>
-          <w:numId w:val="1"/>
+          <w:numId w:val="2"/>
         </w:numPr>
-      </w:pPr>
-      <w:r>
-        <w:t>Vi har løst dette i CSS sammen med å bruk</w:t>
-      </w:r>
-      <w:r>
-        <w:t xml:space="preserve">e </w:t>
+        <w:spacing w:after="0"/>
+      </w:pPr>
+      <w:r>
+        <w:t xml:space="preserve">Nei, ikke alle datasettene er like. Vi bruke </w:t>
       </w:r>
       <w:proofErr w:type="spellStart"/>
       <w:r>
-        <w:t>class</w:t>
+        <w:t>getNames</w:t>
       </w:r>
       <w:proofErr w:type="spellEnd"/>
       <w:r>
-        <w:t xml:space="preserve"> og </w:t>
+        <w:t xml:space="preserve"> funksjonen for å sjekke listene med console.log. Når vi kjørte hvert av settene kom det opp i listen at de hadde: 476 utdanning, 423 sysselsatte og 423 befolkning. Dette viser at utdanning har 53 flere kommunenavn enn sysselsatte og befolkning. Dette dobbeltsjekket vi også med </w:t>
       </w:r>
       <w:proofErr w:type="spellStart"/>
       <w:r>
-        <w:t>flex-box</w:t>
+        <w:t>getIDs</w:t>
       </w:r>
       <w:proofErr w:type="spellEnd"/>
       <w:r>
-        <w:t>. Se i CSS på koden 164 til 180.</w:t>
-      </w:r>
-      <w:r>
-        <w:br/>
-      </w:r>
-    </w:p>
-    <w:p>
-      <w:pPr>
-        <w:pStyle w:val="Listeavsnitt"/>
-        <w:numPr>
-          <w:ilvl w:val="0"/>
-          <w:numId w:val="1"/>
-        </w:numPr>
-      </w:pPr>
-      <w:r>
-        <w:t xml:space="preserve">Nei, ikke alle datasettene er like. Vi bruke </w:t>
-      </w:r>
-      <w:proofErr w:type="spellStart"/>
-      <w:r>
-        <w:t>getNames</w:t>
-      </w:r>
-      <w:proofErr w:type="spellEnd"/>
-      <w:r>
-        <w:t xml:space="preserve"> funksjonen for å sjekke listene med console.log. Når vi kjørte hvert av settene kom det opp i listen at de hadde: 476 utdanning, 423 sysselsatte og 423 befolkning.  Dette viser at utdanning har 53 flere kommunenavn enn sysselsatte og befolkning. Dette dobbeltsjekket vi også med </w:t>
-      </w:r>
-      <w:proofErr w:type="spellStart"/>
-      <w:r>
-        <w:t>getIDs</w:t>
-      </w:r>
-      <w:proofErr w:type="spellEnd"/>
-      <w:r>
         <w:t>, og vi fikk det samme resultatet.</w:t>
       </w:r>
     </w:p>
+    <w:p/>
     <w:sectPr>
       <w:pgSz w:w="11900" w:h="16840"/>
       <w:pgMar w:top="1417" w:right="1417" w:bottom="1417" w:left="1417" w:header="708" w:footer="708" w:gutter="0"/>
@@ -240,6 +221,119 @@
 <file path=word/numbering.xml><?xml version="1.0" encoding="utf-8"?>
 <w:numbering xmlns:wpc="http://schemas.microsoft.com/office/word/2010/wordprocessingCanvas" xmlns:cx="http://schemas.microsoft.com/office/drawing/2014/chartex" xmlns:cx1="http://schemas.microsoft.com/office/drawing/2015/9/8/chartex" xmlns:cx2="http://schemas.microsoft.com/office/drawing/2015/10/21/chartex" xmlns:cx3="http://schemas.microsoft.com/office/drawing/2016/5/9/chartex" xmlns:cx4="http://schemas.microsoft.com/office/drawing/2016/5/10/chartex" xmlns:cx5="http://schemas.microsoft.com/office/drawing/2016/5/11/chartex" xmlns:cx6="http://schemas.microsoft.com/office/drawing/2016/5/12/chartex" xmlns:cx7="http://schemas.microsoft.com/office/drawing/2016/5/13/chartex" xmlns:cx8="http://schemas.microsoft.com/office/drawing/2016/5/14/chartex" xmlns:mc="http://schemas.openxmlformats.org/markup-compatibility/2006" xmlns:aink="http://schemas.microsoft.com/office/drawing/2016/ink" xmlns:am3d="http://schemas.microsoft.com/office/drawing/2017/model3d" xmlns:o="urn:schemas-microsoft-com:office:office" xmlns:r="http://schemas.openxmlformats.org/officeDocument/2006/relationships" xmlns:m="http://schemas.openxmlformats.org/officeDocument/2006/math" xmlns:v="urn:schemas-microsoft-com:vml" xmlns:wp14="http://schemas.microsoft.com/office/word/2010/wordprocessingDrawing" xmlns:wp="http://schemas.openxmlformats.org/drawingml/2006/wordprocessingDrawing" xmlns:w10="urn:schemas-microsoft-com:office:word" xmlns:w="http://schemas.openxmlformats.org/wordprocessingml/2006/main" xmlns:w14="http://schemas.microsoft.com/office/word/2010/wordml" xmlns:w15="http://schemas.microsoft.com/office/word/2012/wordml" xmlns:w16cid="http://schemas.microsoft.com/office/word/2016/wordml/cid" xmlns:w16se="http://schemas.microsoft.com/office/word/2015/wordml/symex" xmlns:wpg="http://schemas.microsoft.com/office/word/2010/wordprocessingGroup" xmlns:wpi="http://schemas.microsoft.com/office/word/2010/wordprocessingInk" xmlns:wne="http://schemas.microsoft.com/office/word/2006/wordml" xmlns:wps="http://schemas.microsoft.com/office/word/2010/wordprocessingShape" mc:Ignorable="w14 w15 w16se w16cid wp14">
   <w:abstractNum w:abstractNumId="0" w15:restartNumberingAfterBreak="0">
+    <w:nsid w:val="17793AA2"/>
+    <w:multiLevelType w:val="multilevel"/>
+    <w:tmpl w:val="3CE477D2"/>
+    <w:lvl w:ilvl="0">
+      <w:start w:val="1"/>
+      <w:numFmt w:val="decimal"/>
+      <w:lvlText w:val="%1."/>
+      <w:lvlJc w:val="left"/>
+      <w:pPr>
+        <w:tabs>
+          <w:tab w:val="num" w:pos="720"/>
+        </w:tabs>
+        <w:ind w:left="720" w:hanging="360"/>
+      </w:pPr>
+    </w:lvl>
+    <w:lvl w:ilvl="1" w:tentative="1">
+      <w:start w:val="1"/>
+      <w:numFmt w:val="decimal"/>
+      <w:lvlText w:val="%2."/>
+      <w:lvlJc w:val="left"/>
+      <w:pPr>
+        <w:tabs>
+          <w:tab w:val="num" w:pos="1440"/>
+        </w:tabs>
+        <w:ind w:left="1440" w:hanging="360"/>
+      </w:pPr>
+    </w:lvl>
+    <w:lvl w:ilvl="2" w:tentative="1">
+      <w:start w:val="1"/>
+      <w:numFmt w:val="decimal"/>
+      <w:lvlText w:val="%3."/>
+      <w:lvlJc w:val="left"/>
+      <w:pPr>
+        <w:tabs>
+          <w:tab w:val="num" w:pos="2160"/>
+        </w:tabs>
+        <w:ind w:left="2160" w:hanging="360"/>
+      </w:pPr>
+    </w:lvl>
+    <w:lvl w:ilvl="3" w:tentative="1">
+      <w:start w:val="1"/>
+      <w:numFmt w:val="decimal"/>
+      <w:lvlText w:val="%4."/>
+      <w:lvlJc w:val="left"/>
+      <w:pPr>
+        <w:tabs>
+          <w:tab w:val="num" w:pos="2880"/>
+        </w:tabs>
+        <w:ind w:left="2880" w:hanging="360"/>
+      </w:pPr>
+    </w:lvl>
+    <w:lvl w:ilvl="4" w:tentative="1">
+      <w:start w:val="1"/>
+      <w:numFmt w:val="decimal"/>
+      <w:lvlText w:val="%5."/>
+      <w:lvlJc w:val="left"/>
+      <w:pPr>
+        <w:tabs>
+          <w:tab w:val="num" w:pos="3600"/>
+        </w:tabs>
+        <w:ind w:left="3600" w:hanging="360"/>
+      </w:pPr>
+    </w:lvl>
+    <w:lvl w:ilvl="5" w:tentative="1">
+      <w:start w:val="1"/>
+      <w:numFmt w:val="decimal"/>
+      <w:lvlText w:val="%6."/>
+      <w:lvlJc w:val="left"/>
+      <w:pPr>
+        <w:tabs>
+          <w:tab w:val="num" w:pos="4320"/>
+        </w:tabs>
+        <w:ind w:left="4320" w:hanging="360"/>
+      </w:pPr>
+    </w:lvl>
+    <w:lvl w:ilvl="6" w:tentative="1">
+      <w:start w:val="1"/>
+      <w:numFmt w:val="decimal"/>
+      <w:lvlText w:val="%7."/>
+      <w:lvlJc w:val="left"/>
+      <w:pPr>
+        <w:tabs>
+          <w:tab w:val="num" w:pos="5040"/>
+        </w:tabs>
+        <w:ind w:left="5040" w:hanging="360"/>
+      </w:pPr>
+    </w:lvl>
+    <w:lvl w:ilvl="7" w:tentative="1">
+      <w:start w:val="1"/>
+      <w:numFmt w:val="decimal"/>
+      <w:lvlText w:val="%8."/>
+      <w:lvlJc w:val="left"/>
+      <w:pPr>
+        <w:tabs>
+          <w:tab w:val="num" w:pos="5760"/>
+        </w:tabs>
+        <w:ind w:left="5760" w:hanging="360"/>
+      </w:pPr>
+    </w:lvl>
+    <w:lvl w:ilvl="8" w:tentative="1">
+      <w:start w:val="1"/>
+      <w:numFmt w:val="decimal"/>
+      <w:lvlText w:val="%9."/>
+      <w:lvlJc w:val="left"/>
+      <w:pPr>
+        <w:tabs>
+          <w:tab w:val="num" w:pos="6480"/>
+        </w:tabs>
+        <w:ind w:left="6480" w:hanging="360"/>
+      </w:pPr>
+    </w:lvl>
+  </w:abstractNum>
+  <w:abstractNum w:abstractNumId="1" w15:restartNumberingAfterBreak="0">
     <w:nsid w:val="6CD329FF"/>
     <w:multiLevelType w:val="hybridMultilevel"/>
     <w:tmpl w:val="27FEC146"/>
@@ -329,6 +423,9 @@
     </w:lvl>
   </w:abstractNum>
   <w:num w:numId="1">
+    <w:abstractNumId w:val="1"/>
+  </w:num>
+  <w:num w:numId="2">
     <w:abstractNumId w:val="0"/>
   </w:num>
 </w:numbering>
@@ -453,6 +550,7 @@
     <w:lsdException w:name="HTML Sample" w:semiHidden="1" w:unhideWhenUsed="1"/>
     <w:lsdException w:name="HTML Typewriter" w:semiHidden="1" w:unhideWhenUsed="1"/>
     <w:lsdException w:name="HTML Variable" w:semiHidden="1" w:unhideWhenUsed="1"/>
+    <w:lsdException w:name="Normal Table" w:semiHidden="1" w:unhideWhenUsed="1"/>
     <w:lsdException w:name="annotation subject" w:semiHidden="1" w:unhideWhenUsed="1"/>
     <w:lsdException w:name="No List" w:semiHidden="1" w:unhideWhenUsed="1"/>
     <w:lsdException w:name="Outline List 1" w:semiHidden="1" w:unhideWhenUsed="1"/>
@@ -499,8 +597,10 @@
     <w:lsdException w:name="Table Subtle 2" w:semiHidden="1" w:unhideWhenUsed="1"/>
     <w:lsdException w:name="Table Web 1" w:semiHidden="1" w:unhideWhenUsed="1"/>
     <w:lsdException w:name="Table Web 2" w:semiHidden="1" w:unhideWhenUsed="1"/>
+    <w:lsdException w:name="Table Web 3" w:semiHidden="1" w:unhideWhenUsed="1"/>
     <w:lsdException w:name="Balloon Text" w:semiHidden="1" w:unhideWhenUsed="1"/>
     <w:lsdException w:name="Table Grid" w:uiPriority="39"/>
+    <w:lsdException w:name="Table Theme" w:semiHidden="1" w:unhideWhenUsed="1"/>
     <w:lsdException w:name="Placeholder Text" w:semiHidden="1"/>
     <w:lsdException w:name="No Spacing" w:uiPriority="1" w:qFormat="1"/>
     <w:lsdException w:name="Light Shading" w:uiPriority="60"/>
@@ -763,6 +863,21 @@
       <w:ind w:left="720"/>
       <w:contextualSpacing/>
     </w:pPr>
+  </w:style>
+  <w:style w:type="paragraph" w:styleId="NormalWeb">
+    <w:name w:val="Normal (Web)"/>
+    <w:basedOn w:val="Normal"/>
+    <w:uiPriority w:val="99"/>
+    <w:semiHidden/>
+    <w:unhideWhenUsed/>
+    <w:rsid w:val="0086165D"/>
+    <w:pPr>
+      <w:spacing w:before="100" w:beforeAutospacing="1" w:after="119"/>
+    </w:pPr>
+    <w:rPr>
+      <w:rFonts w:ascii="Times New Roman" w:eastAsia="Times New Roman" w:hAnsi="Times New Roman" w:cs="Times New Roman"/>
+      <w:lang w:eastAsia="nb-NO"/>
+    </w:rPr>
   </w:style>
 </w:styles>
 </file>
